--- a/formatos/FormatoClaseB.docx
+++ b/formatos/FormatoClaseB.docx
@@ -381,7 +381,23 @@
                 <w:szCs w:val="20"/>
                 <w:lang w:val="es-ES"/>
               </w:rPr>
-              <w:t xml:space="preserve">DE: </w:t>
+              <w:t>D</w:t>
+            </w:r>
+            <w:r>
+              <w:rPr>
+                <w:sz w:val="20"/>
+                <w:szCs w:val="20"/>
+                <w:lang w:val="es-ES"/>
+              </w:rPr>
+              <w:t>e</w:t>
+            </w:r>
+            <w:r>
+              <w:rPr>
+                <w:sz w:val="20"/>
+                <w:szCs w:val="20"/>
+                <w:lang w:val="es-ES"/>
+              </w:rPr>
+              <w:t xml:space="preserve">: </w:t>
             </w:r>
           </w:p>
         </w:tc>
@@ -1263,7 +1279,23 @@
           <w:szCs w:val="20"/>
           <w:lang w:val="es-ES"/>
         </w:rPr>
-        <w:t>Información técnica de los UAS.</w:t>
+        <w:t xml:space="preserve">Información técnica de los </w:t>
+      </w:r>
+      <w:r>
+        <w:rPr>
+          <w:sz w:val="20"/>
+          <w:szCs w:val="20"/>
+          <w:lang w:val="es-ES"/>
+        </w:rPr>
+        <w:t>drones</w:t>
+      </w:r>
+      <w:r>
+        <w:rPr>
+          <w:sz w:val="20"/>
+          <w:szCs w:val="20"/>
+          <w:lang w:val="es-ES"/>
+        </w:rPr>
+        <w:t>.</w:t>
       </w:r>
     </w:p>
     <w:p>
@@ -1397,7 +1429,25 @@
           <w:szCs w:val="20"/>
           <w:lang w:val="es-ES"/>
         </w:rPr>
-        <w:t>Fotografía de la placa sobre el UAS.</w:t>
+        <w:t xml:space="preserve">Fotografía de la placa sobre el </w:t>
+      </w:r>
+      <w:proofErr w:type="spellStart"/>
+      <w:r>
+        <w:rPr>
+          <w:sz w:val="20"/>
+          <w:szCs w:val="20"/>
+          <w:lang w:val="es-ES"/>
+        </w:rPr>
+        <w:t>drone</w:t>
+      </w:r>
+      <w:proofErr w:type="spellEnd"/>
+      <w:r>
+        <w:rPr>
+          <w:sz w:val="20"/>
+          <w:szCs w:val="20"/>
+          <w:lang w:val="es-ES"/>
+        </w:rPr>
+        <w:t>.</w:t>
       </w:r>
     </w:p>
     <w:p>
@@ -1653,7 +1703,25 @@
           <w:lang w:val="es-ES"/>
         </w:rPr>
         <w:lastRenderedPageBreak/>
-        <w:t>Información técnica del UAS:</w:t>
+        <w:t xml:space="preserve">Información técnica del </w:t>
+      </w:r>
+      <w:r>
+        <w:rPr>
+          <w:rFonts w:ascii="Arial" w:hAnsi="Arial" w:cs="Arial"/>
+          <w:sz w:val="20"/>
+          <w:szCs w:val="20"/>
+          <w:lang w:val="es-ES"/>
+        </w:rPr>
+        <w:t>drone</w:t>
+      </w:r>
+      <w:r>
+        <w:rPr>
+          <w:rFonts w:ascii="Arial" w:hAnsi="Arial" w:cs="Arial"/>
+          <w:sz w:val="20"/>
+          <w:szCs w:val="20"/>
+          <w:lang w:val="es-ES"/>
+        </w:rPr>
+        <w:t>:</w:t>
       </w:r>
     </w:p>
     <w:p>
